--- a/commons/docs/6-0进度确认--配方软件&金属平衡上线使用.docx
+++ b/commons/docs/6-0进度确认--配方软件&金属平衡上线使用.docx
@@ -35,13 +35,7 @@
         <w:rPr>
           <w:rFonts w:hint="default"/>
         </w:rPr>
-        <w:t>上线</w:t>
-      </w:r>
-      <w:r>
-        <w:rPr>
-          <w:rFonts w:hint="default"/>
-        </w:rPr>
-        <w:t>进度</w:t>
+        <w:t>上线进度</w:t>
       </w:r>
       <w:r>
         <w:rPr>
@@ -59,25 +53,7 @@
         <w:rPr>
           <w:rFonts w:hint="default"/>
         </w:rPr>
-        <w:t>第</w:t>
-      </w:r>
-      <w:r>
-        <w:rPr>
-          <w:rFonts w:hint="default"/>
-        </w:rPr>
-        <w:t>三</w:t>
-      </w:r>
-      <w:r>
-        <w:rPr>
-          <w:rFonts w:hint="default"/>
-        </w:rPr>
-        <w:t>阶段</w:t>
-      </w:r>
-      <w:r>
-        <w:rPr>
-          <w:rFonts w:hint="default"/>
-        </w:rPr>
-        <w:t>（共四阶段）</w:t>
+        <w:t>第三阶段（共四阶段）</w:t>
       </w:r>
     </w:p>
     <w:p>
@@ -144,71 +120,17 @@
           <w:color w:val="auto"/>
           <w:sz w:val="28"/>
         </w:rPr>
-        <w:t>智能配方软件</w:t>
-      </w:r>
-      <w:r>
-        <w:rPr>
-          <w:rFonts w:ascii="华文仿宋" w:hAnsi="华文仿宋" w:eastAsia="华文仿宋"/>
-          <w:color w:val="auto"/>
-          <w:sz w:val="28"/>
-        </w:rPr>
-        <w:t>独立上线</w:t>
-      </w:r>
-      <w:r>
-        <w:rPr>
-          <w:rFonts w:ascii="华文仿宋" w:hAnsi="华文仿宋" w:eastAsia="华文仿宋"/>
-          <w:color w:val="auto"/>
-          <w:sz w:val="28"/>
-        </w:rPr>
-        <w:t>，</w:t>
-      </w:r>
-      <w:r>
-        <w:rPr>
-          <w:rFonts w:ascii="华文仿宋" w:hAnsi="华文仿宋" w:eastAsia="华文仿宋"/>
-          <w:color w:val="auto"/>
-          <w:sz w:val="28"/>
-        </w:rPr>
-        <w:t>已完成全部所需功能，</w:t>
-      </w:r>
-      <w:r>
-        <w:rPr>
-          <w:rFonts w:ascii="华文仿宋" w:hAnsi="华文仿宋" w:eastAsia="华文仿宋"/>
-          <w:color w:val="auto"/>
-          <w:sz w:val="28"/>
-        </w:rPr>
-        <w:t>包括</w:t>
-      </w:r>
-      <w:r>
-        <w:rPr>
-          <w:rFonts w:ascii="华文仿宋" w:hAnsi="华文仿宋" w:eastAsia="华文仿宋"/>
-          <w:color w:val="auto"/>
-          <w:sz w:val="28"/>
-        </w:rPr>
-        <w:t>：</w:t>
-      </w:r>
-      <w:r>
-        <w:rPr>
-          <w:rFonts w:ascii="华文仿宋" w:hAnsi="华文仿宋" w:eastAsia="华文仿宋"/>
-          <w:color w:val="auto"/>
-          <w:sz w:val="28"/>
-        </w:rPr>
-        <w:t>配方生成、配方衔接</w:t>
-      </w:r>
-      <w:r>
-        <w:rPr>
-          <w:rFonts w:ascii="华文仿宋" w:hAnsi="华文仿宋" w:eastAsia="华文仿宋"/>
-          <w:color w:val="auto"/>
-          <w:sz w:val="28"/>
-        </w:rPr>
-        <w:t>，后续根据使用反馈继续迭代</w:t>
-      </w:r>
-      <w:r>
-        <w:rPr>
-          <w:rFonts w:ascii="华文仿宋" w:hAnsi="华文仿宋" w:eastAsia="华文仿宋"/>
-          <w:color w:val="auto"/>
-          <w:sz w:val="28"/>
-        </w:rPr>
-        <w:t>；</w:t>
+        <w:t>智能配方软件独立上线，已完成全部所需功能，包括：配方生成、配方衔接，</w:t>
+      </w:r>
+      <w:bookmarkStart w:id="0" w:name="_GoBack"/>
+      <w:bookmarkEnd w:id="0"/>
+      <w:r>
+        <w:rPr>
+          <w:rFonts w:ascii="华文仿宋" w:hAnsi="华文仿宋" w:eastAsia="华文仿宋"/>
+          <w:color w:val="auto"/>
+          <w:sz w:val="28"/>
+        </w:rPr>
+        <w:t>根据使用反馈继续迭代；</w:t>
       </w:r>
     </w:p>
     <w:p>
@@ -234,23 +156,7 @@
           <w:color w:val="auto"/>
           <w:sz w:val="28"/>
         </w:rPr>
-        <w:t>《智能配方部署说明书</w:t>
-      </w:r>
-      <w:r>
-        <w:rPr>
-          <w:rFonts w:ascii="华文仿宋" w:hAnsi="华文仿宋" w:eastAsia="华文仿宋"/>
-          <w:color w:val="auto"/>
-          <w:sz w:val="28"/>
-        </w:rPr>
-        <w:t>--第二版</w:t>
-      </w:r>
-      <w:r>
-        <w:rPr>
-          <w:rFonts w:ascii="华文仿宋" w:hAnsi="华文仿宋" w:eastAsia="华文仿宋"/>
-          <w:color w:val="auto"/>
-          <w:sz w:val="28"/>
-        </w:rPr>
-        <w:t>》（整合进</w:t>
+        <w:t>《智能配方部署说明书--第二版》（整合进</w:t>
       </w:r>
       <w:r>
         <w:rPr>
@@ -300,65 +206,15 @@
           <w:color w:val="auto"/>
           <w:sz w:val="28"/>
         </w:rPr>
-        <w:t>《智能配方</w:t>
-      </w:r>
-      <w:r>
-        <w:rPr>
-          <w:rFonts w:ascii="华文仿宋" w:hAnsi="华文仿宋" w:eastAsia="华文仿宋"/>
-          <w:color w:val="auto"/>
-          <w:sz w:val="28"/>
-        </w:rPr>
-        <w:t>API</w:t>
-      </w:r>
-      <w:bookmarkStart w:id="0" w:name="_GoBack"/>
-      <w:bookmarkEnd w:id="0"/>
-      <w:r>
-        <w:rPr>
-          <w:rFonts w:ascii="华文仿宋" w:hAnsi="华文仿宋" w:eastAsia="华文仿宋"/>
-          <w:color w:val="auto"/>
-          <w:sz w:val="28"/>
-        </w:rPr>
-        <w:t>与</w:t>
-      </w:r>
-      <w:r>
-        <w:rPr>
-          <w:rFonts w:ascii="华文仿宋" w:hAnsi="华文仿宋" w:eastAsia="华文仿宋"/>
-          <w:color w:val="auto"/>
-          <w:sz w:val="28"/>
-        </w:rPr>
-        <w:t>M</w:t>
-      </w:r>
-      <w:r>
-        <w:rPr>
-          <w:rFonts w:ascii="华文仿宋" w:hAnsi="华文仿宋" w:eastAsia="华文仿宋"/>
-          <w:color w:val="auto"/>
-          <w:sz w:val="28"/>
-        </w:rPr>
-        <w:t>OM</w:t>
-      </w:r>
-      <w:r>
-        <w:rPr>
-          <w:rFonts w:ascii="华文仿宋" w:hAnsi="华文仿宋" w:eastAsia="华文仿宋"/>
-          <w:color w:val="auto"/>
-          <w:sz w:val="28"/>
-        </w:rPr>
-        <w:t>系统的接口</w:t>
-      </w:r>
-      <w:r>
-        <w:rPr>
-          <w:rFonts w:ascii="华文仿宋" w:hAnsi="华文仿宋" w:eastAsia="华文仿宋"/>
-          <w:color w:val="auto"/>
-          <w:sz w:val="28"/>
-        </w:rPr>
-        <w:t>规范说明</w:t>
-      </w:r>
-      <w:r>
-        <w:rPr>
-          <w:rFonts w:ascii="华文仿宋" w:hAnsi="华文仿宋" w:eastAsia="华文仿宋"/>
-          <w:color w:val="auto"/>
-          <w:sz w:val="28"/>
-        </w:rPr>
-        <w:t>》</w:t>
+        <w:t>《智能配方API与MOM系统的接口规范说明》</w:t>
+      </w:r>
+      <w:r>
+        <w:rPr>
+          <w:rFonts w:ascii="华文仿宋" w:hAnsi="华文仿宋" w:eastAsia="华文仿宋"/>
+          <w:color w:val="auto"/>
+          <w:sz w:val="28"/>
+        </w:rPr>
+        <w:t>，系统接口确认</w:t>
       </w:r>
       <w:r>
         <w:rPr>
@@ -415,6 +271,14 @@
           <w:color w:val="auto"/>
           <w:sz w:val="28"/>
         </w:rPr>
+        <w:t>完成全部功能：</w:t>
+      </w:r>
+      <w:r>
+        <w:rPr>
+          <w:rFonts w:ascii="华文仿宋" w:hAnsi="华文仿宋" w:eastAsia="华文仿宋"/>
+          <w:color w:val="auto"/>
+          <w:sz w:val="28"/>
+        </w:rPr>
         <w:t>熔炼厂</w:t>
       </w:r>
       <w:r>
@@ -423,47 +287,47 @@
           <w:color w:val="auto"/>
           <w:sz w:val="28"/>
         </w:rPr>
-        <w:t>、精炼厂、综合厂、以及全厂的</w:t>
-      </w:r>
-      <w:r>
-        <w:rPr>
-          <w:rFonts w:ascii="华文仿宋" w:hAnsi="华文仿宋" w:eastAsia="华文仿宋"/>
-          <w:color w:val="auto"/>
-          <w:sz w:val="28"/>
-        </w:rPr>
-        <w:t>铜、金、银</w:t>
-      </w:r>
-      <w:r>
-        <w:rPr>
-          <w:rFonts w:ascii="华文仿宋" w:hAnsi="华文仿宋" w:eastAsia="华文仿宋"/>
-          <w:color w:val="auto"/>
-          <w:sz w:val="28"/>
-        </w:rPr>
-        <w:t>三种金属</w:t>
-      </w:r>
-      <w:r>
-        <w:rPr>
-          <w:rFonts w:ascii="华文仿宋" w:hAnsi="华文仿宋" w:eastAsia="华文仿宋"/>
-          <w:color w:val="auto"/>
-          <w:sz w:val="28"/>
-        </w:rPr>
-        <w:t>元素平衡校正</w:t>
-      </w:r>
-      <w:r>
-        <w:rPr>
-          <w:rFonts w:ascii="华文仿宋" w:hAnsi="华文仿宋" w:eastAsia="华文仿宋"/>
-          <w:color w:val="auto"/>
-          <w:sz w:val="28"/>
-        </w:rPr>
-        <w:t>软件</w:t>
-      </w:r>
-      <w:r>
-        <w:rPr>
-          <w:rFonts w:ascii="华文仿宋" w:hAnsi="华文仿宋" w:eastAsia="华文仿宋"/>
-          <w:color w:val="auto"/>
-          <w:sz w:val="28"/>
-        </w:rPr>
-        <w:t>独立上线，后续根据使用反馈继续迭代；</w:t>
+        <w:t>、</w:t>
+      </w:r>
+      <w:r>
+        <w:rPr>
+          <w:rFonts w:ascii="华文仿宋" w:hAnsi="华文仿宋" w:eastAsia="华文仿宋"/>
+          <w:color w:val="auto"/>
+          <w:sz w:val="28"/>
+        </w:rPr>
+        <w:t>精炼厂</w:t>
+      </w:r>
+      <w:r>
+        <w:rPr>
+          <w:rFonts w:ascii="华文仿宋" w:hAnsi="华文仿宋" w:eastAsia="华文仿宋"/>
+          <w:color w:val="auto"/>
+          <w:sz w:val="28"/>
+        </w:rPr>
+        <w:t>、</w:t>
+      </w:r>
+      <w:r>
+        <w:rPr>
+          <w:rFonts w:ascii="华文仿宋" w:hAnsi="华文仿宋" w:eastAsia="华文仿宋"/>
+          <w:color w:val="auto"/>
+          <w:sz w:val="28"/>
+        </w:rPr>
+        <w:t>综合</w:t>
+      </w:r>
+      <w:r>
+        <w:rPr>
+          <w:rFonts w:ascii="华文仿宋" w:hAnsi="华文仿宋" w:eastAsia="华文仿宋"/>
+          <w:color w:val="auto"/>
+          <w:sz w:val="28"/>
+        </w:rPr>
+        <w:t>厂</w:t>
+      </w:r>
+      <w:r>
+        <w:rPr>
+          <w:rFonts w:ascii="华文仿宋" w:hAnsi="华文仿宋" w:eastAsia="华文仿宋"/>
+          <w:color w:val="auto"/>
+          <w:sz w:val="28"/>
+        </w:rPr>
+        <w:t>以及全厂铜、金、银三种金属元素平衡校正软件独立上线，根据使用反馈继续迭代；</w:t>
       </w:r>
     </w:p>
     <w:p>
@@ -484,23 +348,7 @@
           <w:color w:val="auto"/>
           <w:sz w:val="28"/>
         </w:rPr>
-        <w:t>《金属平衡部署说明书</w:t>
-      </w:r>
-      <w:r>
-        <w:rPr>
-          <w:rFonts w:ascii="华文仿宋" w:hAnsi="华文仿宋" w:eastAsia="华文仿宋"/>
-          <w:color w:val="auto"/>
-          <w:sz w:val="28"/>
-        </w:rPr>
-        <w:t>--第二版</w:t>
-      </w:r>
-      <w:r>
-        <w:rPr>
-          <w:rFonts w:ascii="华文仿宋" w:hAnsi="华文仿宋" w:eastAsia="华文仿宋"/>
-          <w:color w:val="auto"/>
-          <w:sz w:val="28"/>
-        </w:rPr>
-        <w:t>》（整合进</w:t>
+        <w:t>《金属平衡部署说明书--第二版》（整合进</w:t>
       </w:r>
       <w:r>
         <w:rPr>
@@ -545,39 +393,7 @@
           <w:color w:val="auto"/>
           <w:sz w:val="28"/>
         </w:rPr>
-        <w:t>《金属平衡试用版操作说明</w:t>
-      </w:r>
-      <w:r>
-        <w:rPr>
-          <w:rFonts w:ascii="华文仿宋" w:hAnsi="华文仿宋" w:eastAsia="华文仿宋"/>
-          <w:color w:val="auto"/>
-          <w:sz w:val="28"/>
-        </w:rPr>
-        <w:t>--第二版</w:t>
-      </w:r>
-      <w:r>
-        <w:rPr>
-          <w:rFonts w:ascii="华文仿宋" w:hAnsi="华文仿宋" w:eastAsia="华文仿宋"/>
-          <w:color w:val="auto"/>
-          <w:sz w:val="28"/>
-        </w:rPr>
-        <w:t>》</w:t>
-      </w:r>
-      <w:r>
-        <w:rPr>
-          <w:rFonts w:ascii="华文仿宋" w:hAnsi="华文仿宋" w:eastAsia="华文仿宋"/>
-          <w:color w:val="auto"/>
-          <w:sz w:val="28"/>
-        </w:rPr>
-        <w:t>（客户已收到）</w:t>
-      </w:r>
-      <w:r>
-        <w:rPr>
-          <w:rFonts w:ascii="华文仿宋" w:hAnsi="华文仿宋" w:eastAsia="华文仿宋"/>
-          <w:color w:val="auto"/>
-          <w:sz w:val="28"/>
-        </w:rPr>
-        <w:t>；</w:t>
+        <w:t>《金属平衡试用版操作说明--第二版》（客户已收到）；</w:t>
       </w:r>
     </w:p>
     <w:p>
@@ -626,8 +442,8 @@
         <w:tabs>
           <w:tab w:val="clear" w:pos="420"/>
         </w:tabs>
-        <w:wordWrap w:val="0"/>
-        <w:jc w:val="right"/>
+        <w:wordWrap/>
+        <w:jc w:val="left"/>
         <w:rPr>
           <w:rFonts w:ascii="华文仿宋" w:hAnsi="华文仿宋" w:eastAsia="华文仿宋"/>
           <w:color w:val="auto"/>
@@ -653,8 +469,8 @@
         <w:tabs>
           <w:tab w:val="clear" w:pos="420"/>
         </w:tabs>
-        <w:wordWrap w:val="0"/>
-        <w:jc w:val="right"/>
+        <w:wordWrap/>
+        <w:jc w:val="left"/>
         <w:rPr>
           <w:rFonts w:ascii="华文仿宋" w:hAnsi="华文仿宋" w:eastAsia="华文仿宋"/>
           <w:color w:val="auto"/>
@@ -680,44 +496,20 @@
         <w:tabs>
           <w:tab w:val="clear" w:pos="420"/>
         </w:tabs>
-        <w:jc w:val="right"/>
-        <w:rPr>
-          <w:rFonts w:ascii="华文仿宋" w:hAnsi="华文仿宋" w:eastAsia="华文仿宋"/>
-          <w:color w:val="auto"/>
-          <w:sz w:val="28"/>
-        </w:rPr>
-      </w:pPr>
-      <w:r>
-        <w:rPr>
-          <w:rFonts w:ascii="华文仿宋" w:hAnsi="华文仿宋" w:eastAsia="华文仿宋"/>
-          <w:color w:val="auto"/>
-          <w:sz w:val="28"/>
-        </w:rPr>
-        <w:t>日期：2020-0</w:t>
-      </w:r>
-      <w:r>
-        <w:rPr>
-          <w:rFonts w:ascii="华文仿宋" w:hAnsi="华文仿宋" w:eastAsia="华文仿宋"/>
-          <w:color w:val="auto"/>
-          <w:sz w:val="28"/>
-        </w:rPr>
-        <w:t>9</w:t>
-      </w:r>
-      <w:r>
-        <w:rPr>
-          <w:rFonts w:ascii="华文仿宋" w:hAnsi="华文仿宋" w:eastAsia="华文仿宋"/>
-          <w:color w:val="auto"/>
-          <w:sz w:val="28"/>
-        </w:rPr>
-        <w:t>-</w:t>
-      </w:r>
-      <w:r>
-        <w:rPr>
-          <w:rFonts w:ascii="华文仿宋" w:hAnsi="华文仿宋" w:eastAsia="华文仿宋"/>
-          <w:color w:val="auto"/>
-          <w:sz w:val="28"/>
-        </w:rPr>
-        <w:t>15</w:t>
+        <w:jc w:val="left"/>
+        <w:rPr>
+          <w:rFonts w:ascii="华文仿宋" w:hAnsi="华文仿宋" w:eastAsia="华文仿宋"/>
+          <w:color w:val="auto"/>
+          <w:sz w:val="28"/>
+        </w:rPr>
+      </w:pPr>
+      <w:r>
+        <w:rPr>
+          <w:rFonts w:ascii="华文仿宋" w:hAnsi="华文仿宋" w:eastAsia="华文仿宋"/>
+          <w:color w:val="auto"/>
+          <w:sz w:val="28"/>
+        </w:rPr>
+        <w:t>日期：2020-09-15</w:t>
       </w:r>
     </w:p>
     <w:sectPr>
